--- a/UAT/Facebook UATs.docx
+++ b/UAT/Facebook UATs.docx
@@ -1176,7 +1176,7 @@
           <w:noProof/>
         </w:rPr>
         <w:pict>
-          <v:shape id="_x0000_s1027" type="#_x0000_t75" style="position:absolute;margin-left:203.6pt;margin-top:0;width:153pt;height:293.25pt;z-index:251661312;mso-position-horizontal:right;mso-position-horizontal-relative:margin;mso-position-vertical:top;mso-position-vertical-relative:margin">
+          <v:shape id="_x0000_s1027" type="#_x0000_t75" style="position:absolute;margin-left:305.4pt;margin-top:0;width:153pt;height:293.25pt;z-index:251661312;mso-position-horizontal:right;mso-position-horizontal-relative:margin;mso-position-vertical:top;mso-position-vertical-relative:margin">
             <v:imagedata r:id="rId9" o:title="2018-08-29_19-42-00"/>
             <w10:wrap type="square" anchorx="margin" anchory="margin"/>
           </v:shape>
@@ -2400,7 +2400,7 @@
           <w:noProof/>
         </w:rPr>
         <w:pict>
-          <v:shape id="_x0000_s1030" type="#_x0000_t75" style="position:absolute;margin-left:205.1pt;margin-top:0;width:153.75pt;height:294.75pt;z-index:251667456;mso-position-horizontal:right;mso-position-horizontal-relative:margin;mso-position-vertical:top;mso-position-vertical-relative:margin">
+          <v:shape id="_x0000_s1030" type="#_x0000_t75" style="position:absolute;margin-left:307.65pt;margin-top:0;width:153.75pt;height:294.75pt;z-index:251667456;mso-position-horizontal:right;mso-position-horizontal-relative:margin;mso-position-vertical:top;mso-position-vertical-relative:margin">
             <v:imagedata r:id="rId11" o:title="2018-08-29_19-42-05"/>
             <w10:wrap type="square" anchorx="margin" anchory="margin"/>
           </v:shape>
@@ -3295,7 +3295,7 @@
       </w:pPr>
       <w:r>
         <w:pict>
-          <v:shape id="_x0000_i1027" type="#_x0000_t75" style="width:639.75pt;height:5in">
+          <v:shape id="_x0000_i1026" type="#_x0000_t75" style="width:639.75pt;height:5in">
             <v:imagedata r:id="rId15" o:title="chrome_2018-09-01_18-16-45"/>
           </v:shape>
         </w:pict>
@@ -3348,7 +3348,7 @@
       <w:r>
         <w:lastRenderedPageBreak/>
         <w:pict>
-          <v:shape id="_x0000_i1028" type="#_x0000_t75" style="width:646.5pt;height:363.75pt">
+          <v:shape id="_x0000_i1027" type="#_x0000_t75" style="width:646.5pt;height:363.75pt">
             <v:imagedata r:id="rId16" o:title="chrome_2018-09-01_18-21-54"/>
           </v:shape>
         </w:pict>
@@ -3884,8 +3884,6 @@
               </w:rPr>
               <w:t>Pass</w:t>
             </w:r>
-            <w:bookmarkStart w:id="0" w:name="_GoBack"/>
-            <w:bookmarkEnd w:id="0"/>
           </w:p>
         </w:tc>
       </w:tr>
@@ -4249,69 +4247,18 @@
       <w:r>
         <w:rPr>
           <w:noProof/>
-          <w:lang w:val="en-AU" w:eastAsia="en-AU"/>
         </w:rPr>
         <w:lastRenderedPageBreak/>
-        <w:drawing>
-          <wp:anchor distT="0" distB="0" distL="114300" distR="114300" simplePos="0" relativeHeight="251668480" behindDoc="0" locked="0" layoutInCell="1" allowOverlap="1">
-            <wp:simplePos x="0" y="0"/>
-            <wp:positionH relativeFrom="margin">
-              <wp:posOffset>2266950</wp:posOffset>
-            </wp:positionH>
-            <wp:positionV relativeFrom="margin">
-              <wp:posOffset>-57150</wp:posOffset>
-            </wp:positionV>
-            <wp:extent cx="5962650" cy="4076700"/>
-            <wp:effectExtent l="0" t="0" r="0" b="0"/>
-            <wp:wrapSquare wrapText="bothSides"/>
-            <wp:docPr id="2" name="Picture 2" descr="C:\Users\Michelle\AppData\Local\Microsoft\Windows\INetCache\Content.Word\chrome_2018-09-01_17-53-27.png"/>
-            <wp:cNvGraphicFramePr>
-              <a:graphicFrameLocks xmlns:a="http://schemas.openxmlformats.org/drawingml/2006/main" noChangeAspect="1"/>
-            </wp:cNvGraphicFramePr>
-            <a:graphic xmlns:a="http://schemas.openxmlformats.org/drawingml/2006/main">
-              <a:graphicData uri="http://schemas.openxmlformats.org/drawingml/2006/picture">
-                <pic:pic xmlns:pic="http://schemas.openxmlformats.org/drawingml/2006/picture">
-                  <pic:nvPicPr>
-                    <pic:cNvPr id="0" name="Picture 8" descr="C:\Users\Michelle\AppData\Local\Microsoft\Windows\INetCache\Content.Word\chrome_2018-09-01_17-53-27.png"/>
-                    <pic:cNvPicPr>
-                      <a:picLocks noChangeAspect="1" noChangeArrowheads="1"/>
-                    </pic:cNvPicPr>
-                  </pic:nvPicPr>
-                  <pic:blipFill>
-                    <a:blip r:embed="rId17">
-                      <a:extLst>
-                        <a:ext uri="{28A0092B-C50C-407E-A947-70E740481C1C}">
-                          <a14:useLocalDpi xmlns:a14="http://schemas.microsoft.com/office/drawing/2010/main" val="0"/>
-                        </a:ext>
-                      </a:extLst>
-                    </a:blip>
-                    <a:srcRect/>
-                    <a:stretch>
-                      <a:fillRect/>
-                    </a:stretch>
-                  </pic:blipFill>
-                  <pic:spPr bwMode="auto">
-                    <a:xfrm>
-                      <a:off x="0" y="0"/>
-                      <a:ext cx="5962650" cy="4076700"/>
-                    </a:xfrm>
-                    <a:prstGeom prst="rect">
-                      <a:avLst/>
-                    </a:prstGeom>
-                    <a:noFill/>
-                    <a:ln>
-                      <a:noFill/>
-                    </a:ln>
-                  </pic:spPr>
-                </pic:pic>
-              </a:graphicData>
-            </a:graphic>
-          </wp:anchor>
-        </w:drawing>
+        <w:pict>
+          <v:shape id="_x0000_s1035" type="#_x0000_t75" style="position:absolute;margin-left:176.8pt;margin-top:0;width:474pt;height:297.1pt;z-index:251669504;mso-position-horizontal:right;mso-position-horizontal-relative:margin;mso-position-vertical:top;mso-position-vertical-relative:margin">
+            <v:imagedata r:id="rId17" o:title="chrome_2018-09-11_16-55-08"/>
+            <w10:wrap type="square" anchorx="margin" anchory="margin"/>
+          </v:shape>
+        </w:pict>
       </w:r>
       <w:r>
         <w:pict>
-          <v:shape id="_x0000_i1026" type="#_x0000_t75" style="width:156pt;height:294.75pt">
+          <v:shape id="_x0000_i1028" type="#_x0000_t75" style="width:156pt;height:294.75pt">
             <v:imagedata r:id="rId18" o:title="2018-09-01_17-52-09"/>
           </v:shape>
         </w:pict>
@@ -4331,26 +4278,8 @@
       <w:r>
         <w:t>Share Dialogue</w:t>
       </w:r>
-    </w:p>
-    <w:p>
-      <w:pPr>
-        <w:pStyle w:val="bp"/>
-        <w:spacing w:before="0" w:after="0"/>
-      </w:pPr>
-    </w:p>
-    <w:p>
-      <w:pPr>
-        <w:pStyle w:val="bp"/>
-        <w:spacing w:before="0" w:after="0"/>
-      </w:pPr>
-    </w:p>
-    <w:p>
-      <w:pPr>
-        <w:pStyle w:val="bp"/>
-        <w:spacing w:before="0" w:after="0"/>
-      </w:pPr>
       <w:r>
-        <w:t xml:space="preserve">                                                                                </w:t>
+        <w:t xml:space="preserve">                                                                 </w:t>
       </w:r>
       <w:r>
         <w:t>Post on my Facebook page</w:t>
@@ -4367,6 +4296,965 @@
         <w:pStyle w:val="bp"/>
         <w:spacing w:before="0" w:after="0"/>
       </w:pPr>
+    </w:p>
+    <w:p>
+      <w:pPr>
+        <w:pStyle w:val="bp"/>
+        <w:spacing w:before="0" w:after="0"/>
+      </w:pPr>
+    </w:p>
+    <w:p>
+      <w:pPr>
+        <w:pStyle w:val="bp"/>
+        <w:spacing w:before="0" w:after="0"/>
+      </w:pPr>
+    </w:p>
+    <w:p>
+      <w:pPr>
+        <w:pStyle w:val="bp"/>
+        <w:spacing w:before="0" w:after="0"/>
+      </w:pPr>
+    </w:p>
+    <w:p>
+      <w:pPr>
+        <w:pStyle w:val="bp"/>
+        <w:spacing w:before="0" w:after="0"/>
+      </w:pPr>
+    </w:p>
+    <w:p>
+      <w:pPr>
+        <w:pStyle w:val="bp"/>
+        <w:spacing w:before="0" w:after="0"/>
+      </w:pPr>
+    </w:p>
+    <w:p>
+      <w:pPr>
+        <w:pStyle w:val="bp"/>
+        <w:spacing w:before="0" w:after="0"/>
+      </w:pPr>
+    </w:p>
+    <w:p>
+      <w:pPr>
+        <w:pStyle w:val="bp"/>
+        <w:spacing w:before="0" w:after="0"/>
+      </w:pPr>
+    </w:p>
+    <w:p>
+      <w:pPr>
+        <w:pStyle w:val="bp"/>
+        <w:spacing w:before="0" w:after="0"/>
+      </w:pPr>
+    </w:p>
+    <w:tbl>
+      <w:tblPr>
+        <w:tblW w:w="13178" w:type="dxa"/>
+        <w:tblLayout w:type="fixed"/>
+        <w:tblLook w:val="0000" w:firstRow="0" w:lastRow="0" w:firstColumn="0" w:lastColumn="0" w:noHBand="0" w:noVBand="0"/>
+      </w:tblPr>
+      <w:tblGrid>
+        <w:gridCol w:w="558"/>
+        <w:gridCol w:w="2947"/>
+        <w:gridCol w:w="2649"/>
+        <w:gridCol w:w="5596"/>
+        <w:gridCol w:w="714"/>
+        <w:gridCol w:w="714"/>
+      </w:tblGrid>
+      <w:tr>
+        <w:trPr>
+          <w:cantSplit/>
+          <w:tblHeader/>
+        </w:trPr>
+        <w:tc>
+          <w:tcPr>
+            <w:tcW w:w="3505" w:type="dxa"/>
+            <w:gridSpan w:val="2"/>
+            <w:tcBorders>
+              <w:top w:val="single" w:sz="6" w:space="0" w:color="auto"/>
+              <w:left w:val="single" w:sz="4" w:space="0" w:color="auto"/>
+              <w:bottom w:val="single" w:sz="6" w:space="0" w:color="auto"/>
+              <w:right w:val="single" w:sz="6" w:space="0" w:color="auto"/>
+            </w:tcBorders>
+          </w:tcPr>
+          <w:p>
+            <w:pPr>
+              <w:pStyle w:val="bp"/>
+              <w:rPr>
+                <w:b/>
+              </w:rPr>
+            </w:pPr>
+            <w:r>
+              <w:rPr>
+                <w:b/>
+              </w:rPr>
+              <w:lastRenderedPageBreak/>
+              <w:t>Test Name</w:t>
+            </w:r>
+          </w:p>
+        </w:tc>
+        <w:tc>
+          <w:tcPr>
+            <w:tcW w:w="9673" w:type="dxa"/>
+            <w:gridSpan w:val="4"/>
+            <w:tcBorders>
+              <w:top w:val="single" w:sz="6" w:space="0" w:color="auto"/>
+              <w:left w:val="single" w:sz="6" w:space="0" w:color="auto"/>
+              <w:bottom w:val="single" w:sz="6" w:space="0" w:color="auto"/>
+              <w:right w:val="single" w:sz="4" w:space="0" w:color="auto"/>
+            </w:tcBorders>
+          </w:tcPr>
+          <w:p>
+            <w:pPr>
+              <w:pStyle w:val="bp"/>
+              <w:tabs>
+                <w:tab w:val="left" w:pos="5685"/>
+              </w:tabs>
+              <w:rPr>
+                <w:sz w:val="24"/>
+                <w:szCs w:val="24"/>
+              </w:rPr>
+            </w:pPr>
+            <w:bookmarkStart w:id="0" w:name="_GoBack"/>
+            <w:r>
+              <w:rPr>
+                <w:sz w:val="24"/>
+                <w:szCs w:val="24"/>
+              </w:rPr>
+              <w:t>Fac</w:t>
+            </w:r>
+            <w:r>
+              <w:rPr>
+                <w:sz w:val="24"/>
+                <w:szCs w:val="24"/>
+              </w:rPr>
+              <w:t>e</w:t>
+            </w:r>
+            <w:r>
+              <w:rPr>
+                <w:sz w:val="24"/>
+                <w:szCs w:val="24"/>
+              </w:rPr>
+              <w:t xml:space="preserve">book </w:t>
+            </w:r>
+            <w:r>
+              <w:rPr>
+                <w:sz w:val="24"/>
+                <w:szCs w:val="24"/>
+              </w:rPr>
+              <w:t xml:space="preserve">Login-Share Game  </w:t>
+            </w:r>
+            <w:r>
+              <w:rPr>
+                <w:sz w:val="24"/>
+                <w:szCs w:val="24"/>
+              </w:rPr>
+              <w:t>Button</w:t>
+            </w:r>
+            <w:bookmarkEnd w:id="0"/>
+          </w:p>
+        </w:tc>
+      </w:tr>
+      <w:tr>
+        <w:trPr>
+          <w:cantSplit/>
+          <w:tblHeader/>
+        </w:trPr>
+        <w:tc>
+          <w:tcPr>
+            <w:tcW w:w="3505" w:type="dxa"/>
+            <w:gridSpan w:val="2"/>
+            <w:tcBorders>
+              <w:top w:val="single" w:sz="6" w:space="0" w:color="auto"/>
+              <w:left w:val="single" w:sz="4" w:space="0" w:color="auto"/>
+              <w:bottom w:val="single" w:sz="6" w:space="0" w:color="auto"/>
+              <w:right w:val="single" w:sz="6" w:space="0" w:color="auto"/>
+            </w:tcBorders>
+          </w:tcPr>
+          <w:p>
+            <w:pPr>
+              <w:pStyle w:val="bp"/>
+              <w:rPr>
+                <w:b/>
+              </w:rPr>
+            </w:pPr>
+            <w:r>
+              <w:rPr>
+                <w:b/>
+              </w:rPr>
+              <w:t>Use Case Tested:</w:t>
+            </w:r>
+          </w:p>
+        </w:tc>
+        <w:tc>
+          <w:tcPr>
+            <w:tcW w:w="9673" w:type="dxa"/>
+            <w:gridSpan w:val="4"/>
+            <w:tcBorders>
+              <w:top w:val="single" w:sz="6" w:space="0" w:color="auto"/>
+              <w:left w:val="single" w:sz="6" w:space="0" w:color="auto"/>
+              <w:bottom w:val="single" w:sz="6" w:space="0" w:color="auto"/>
+              <w:right w:val="single" w:sz="4" w:space="0" w:color="auto"/>
+            </w:tcBorders>
+          </w:tcPr>
+          <w:p>
+            <w:pPr>
+              <w:pStyle w:val="bp"/>
+              <w:tabs>
+                <w:tab w:val="left" w:pos="5685"/>
+              </w:tabs>
+              <w:rPr>
+                <w:sz w:val="24"/>
+                <w:szCs w:val="24"/>
+              </w:rPr>
+            </w:pPr>
+            <w:r>
+              <w:rPr>
+                <w:sz w:val="24"/>
+                <w:szCs w:val="24"/>
+              </w:rPr>
+              <w:t>Facebook Login</w:t>
+            </w:r>
+          </w:p>
+        </w:tc>
+      </w:tr>
+      <w:tr>
+        <w:trPr>
+          <w:cantSplit/>
+          <w:trHeight w:val="711"/>
+          <w:tblHeader/>
+        </w:trPr>
+        <w:tc>
+          <w:tcPr>
+            <w:tcW w:w="3505" w:type="dxa"/>
+            <w:gridSpan w:val="2"/>
+            <w:tcBorders>
+              <w:top w:val="single" w:sz="6" w:space="0" w:color="auto"/>
+              <w:left w:val="single" w:sz="4" w:space="0" w:color="auto"/>
+              <w:bottom w:val="single" w:sz="6" w:space="0" w:color="auto"/>
+              <w:right w:val="single" w:sz="6" w:space="0" w:color="auto"/>
+            </w:tcBorders>
+          </w:tcPr>
+          <w:p>
+            <w:pPr>
+              <w:pStyle w:val="bp"/>
+              <w:rPr>
+                <w:b/>
+              </w:rPr>
+            </w:pPr>
+            <w:r>
+              <w:rPr>
+                <w:b/>
+              </w:rPr>
+              <w:t>Test Description:</w:t>
+            </w:r>
+          </w:p>
+        </w:tc>
+        <w:tc>
+          <w:tcPr>
+            <w:tcW w:w="9673" w:type="dxa"/>
+            <w:gridSpan w:val="4"/>
+            <w:tcBorders>
+              <w:top w:val="single" w:sz="6" w:space="0" w:color="auto"/>
+              <w:left w:val="single" w:sz="6" w:space="0" w:color="auto"/>
+              <w:bottom w:val="single" w:sz="6" w:space="0" w:color="auto"/>
+              <w:right w:val="single" w:sz="4" w:space="0" w:color="auto"/>
+            </w:tcBorders>
+          </w:tcPr>
+          <w:p>
+            <w:pPr>
+              <w:pStyle w:val="bp"/>
+              <w:ind w:left="-48" w:firstLine="48"/>
+              <w:rPr>
+                <w:sz w:val="24"/>
+                <w:szCs w:val="24"/>
+              </w:rPr>
+            </w:pPr>
+            <w:r>
+              <w:rPr>
+                <w:sz w:val="24"/>
+                <w:szCs w:val="24"/>
+              </w:rPr>
+              <w:t xml:space="preserve">This will test to see that share button is not viewable when a person is not logged in via </w:t>
+            </w:r>
+            <w:proofErr w:type="spellStart"/>
+            <w:r>
+              <w:rPr>
+                <w:sz w:val="24"/>
+                <w:szCs w:val="24"/>
+              </w:rPr>
+              <w:t>facebook</w:t>
+            </w:r>
+            <w:proofErr w:type="spellEnd"/>
+          </w:p>
+        </w:tc>
+      </w:tr>
+      <w:tr>
+        <w:trPr>
+          <w:cantSplit/>
+          <w:tblHeader/>
+        </w:trPr>
+        <w:tc>
+          <w:tcPr>
+            <w:tcW w:w="3505" w:type="dxa"/>
+            <w:gridSpan w:val="2"/>
+            <w:tcBorders>
+              <w:top w:val="single" w:sz="4" w:space="0" w:color="auto"/>
+              <w:left w:val="single" w:sz="4" w:space="0" w:color="auto"/>
+              <w:bottom w:val="single" w:sz="6" w:space="0" w:color="auto"/>
+              <w:right w:val="single" w:sz="6" w:space="0" w:color="auto"/>
+            </w:tcBorders>
+          </w:tcPr>
+          <w:p>
+            <w:pPr>
+              <w:pStyle w:val="bp"/>
+              <w:rPr>
+                <w:b/>
+              </w:rPr>
+            </w:pPr>
+            <w:r>
+              <w:rPr>
+                <w:b/>
+              </w:rPr>
+              <w:t>Pre-conditions</w:t>
+            </w:r>
+          </w:p>
+        </w:tc>
+        <w:tc>
+          <w:tcPr>
+            <w:tcW w:w="9673" w:type="dxa"/>
+            <w:gridSpan w:val="4"/>
+            <w:tcBorders>
+              <w:top w:val="single" w:sz="4" w:space="0" w:color="auto"/>
+              <w:left w:val="single" w:sz="6" w:space="0" w:color="auto"/>
+              <w:bottom w:val="single" w:sz="6" w:space="0" w:color="auto"/>
+              <w:right w:val="single" w:sz="4" w:space="0" w:color="auto"/>
+            </w:tcBorders>
+          </w:tcPr>
+          <w:p>
+            <w:pPr>
+              <w:pStyle w:val="bp"/>
+              <w:ind w:left="-48" w:firstLine="48"/>
+              <w:rPr>
+                <w:sz w:val="24"/>
+                <w:szCs w:val="24"/>
+              </w:rPr>
+            </w:pPr>
+            <w:r>
+              <w:rPr>
+                <w:sz w:val="24"/>
+                <w:szCs w:val="24"/>
+              </w:rPr>
+              <w:t>Results page must be open</w:t>
+            </w:r>
+          </w:p>
+        </w:tc>
+      </w:tr>
+      <w:tr>
+        <w:trPr>
+          <w:cantSplit/>
+          <w:tblHeader/>
+        </w:trPr>
+        <w:tc>
+          <w:tcPr>
+            <w:tcW w:w="3505" w:type="dxa"/>
+            <w:gridSpan w:val="2"/>
+            <w:tcBorders>
+              <w:top w:val="single" w:sz="6" w:space="0" w:color="auto"/>
+              <w:left w:val="single" w:sz="4" w:space="0" w:color="auto"/>
+              <w:bottom w:val="single" w:sz="6" w:space="0" w:color="auto"/>
+              <w:right w:val="single" w:sz="6" w:space="0" w:color="auto"/>
+            </w:tcBorders>
+          </w:tcPr>
+          <w:p>
+            <w:pPr>
+              <w:pStyle w:val="bp"/>
+              <w:rPr>
+                <w:b/>
+              </w:rPr>
+            </w:pPr>
+            <w:r>
+              <w:rPr>
+                <w:b/>
+              </w:rPr>
+              <w:t>Post-conditions</w:t>
+            </w:r>
+          </w:p>
+        </w:tc>
+        <w:tc>
+          <w:tcPr>
+            <w:tcW w:w="9673" w:type="dxa"/>
+            <w:gridSpan w:val="4"/>
+            <w:tcBorders>
+              <w:top w:val="single" w:sz="6" w:space="0" w:color="auto"/>
+              <w:left w:val="single" w:sz="6" w:space="0" w:color="auto"/>
+              <w:bottom w:val="single" w:sz="6" w:space="0" w:color="auto"/>
+              <w:right w:val="single" w:sz="4" w:space="0" w:color="auto"/>
+            </w:tcBorders>
+          </w:tcPr>
+          <w:p>
+            <w:pPr>
+              <w:pStyle w:val="bp"/>
+              <w:rPr>
+                <w:sz w:val="24"/>
+                <w:szCs w:val="24"/>
+              </w:rPr>
+            </w:pPr>
+            <w:r>
+              <w:rPr>
+                <w:sz w:val="24"/>
+                <w:szCs w:val="24"/>
+              </w:rPr>
+              <w:t>That a person will be able to share to Facebook</w:t>
+            </w:r>
+          </w:p>
+        </w:tc>
+      </w:tr>
+      <w:tr>
+        <w:trPr>
+          <w:cantSplit/>
+          <w:tblHeader/>
+        </w:trPr>
+        <w:tc>
+          <w:tcPr>
+            <w:tcW w:w="3505" w:type="dxa"/>
+            <w:gridSpan w:val="2"/>
+            <w:tcBorders>
+              <w:top w:val="single" w:sz="6" w:space="0" w:color="auto"/>
+              <w:left w:val="single" w:sz="4" w:space="0" w:color="auto"/>
+              <w:bottom w:val="single" w:sz="6" w:space="0" w:color="auto"/>
+              <w:right w:val="single" w:sz="6" w:space="0" w:color="auto"/>
+            </w:tcBorders>
+          </w:tcPr>
+          <w:p>
+            <w:pPr>
+              <w:pStyle w:val="bp"/>
+              <w:spacing w:before="0" w:after="0"/>
+              <w:rPr>
+                <w:b/>
+              </w:rPr>
+            </w:pPr>
+            <w:r>
+              <w:rPr>
+                <w:b/>
+              </w:rPr>
+              <w:t>Notes:</w:t>
+            </w:r>
+          </w:p>
+        </w:tc>
+        <w:tc>
+          <w:tcPr>
+            <w:tcW w:w="9673" w:type="dxa"/>
+            <w:gridSpan w:val="4"/>
+            <w:tcBorders>
+              <w:top w:val="single" w:sz="6" w:space="0" w:color="auto"/>
+              <w:left w:val="single" w:sz="6" w:space="0" w:color="auto"/>
+              <w:bottom w:val="single" w:sz="6" w:space="0" w:color="auto"/>
+              <w:right w:val="single" w:sz="4" w:space="0" w:color="auto"/>
+            </w:tcBorders>
+          </w:tcPr>
+          <w:p>
+            <w:pPr>
+              <w:pStyle w:val="bp"/>
+              <w:rPr>
+                <w:b/>
+                <w:bCs/>
+                <w:color w:val="FF0000"/>
+                <w:sz w:val="24"/>
+              </w:rPr>
+            </w:pPr>
+          </w:p>
+          <w:p>
+            <w:pPr>
+              <w:pStyle w:val="bp"/>
+              <w:rPr>
+                <w:b/>
+                <w:bCs/>
+                <w:color w:val="FF0000"/>
+                <w:sz w:val="24"/>
+              </w:rPr>
+            </w:pPr>
+          </w:p>
+          <w:p>
+            <w:pPr>
+              <w:pStyle w:val="bp"/>
+              <w:rPr>
+                <w:b/>
+                <w:bCs/>
+                <w:color w:val="FF0000"/>
+                <w:sz w:val="24"/>
+              </w:rPr>
+            </w:pPr>
+          </w:p>
+        </w:tc>
+      </w:tr>
+      <w:tr>
+        <w:trPr>
+          <w:cantSplit/>
+          <w:tblHeader/>
+        </w:trPr>
+        <w:tc>
+          <w:tcPr>
+            <w:tcW w:w="3505" w:type="dxa"/>
+            <w:gridSpan w:val="2"/>
+            <w:tcBorders>
+              <w:top w:val="single" w:sz="6" w:space="0" w:color="auto"/>
+              <w:left w:val="single" w:sz="4" w:space="0" w:color="auto"/>
+              <w:bottom w:val="single" w:sz="4" w:space="0" w:color="auto"/>
+              <w:right w:val="single" w:sz="6" w:space="0" w:color="auto"/>
+            </w:tcBorders>
+          </w:tcPr>
+          <w:p>
+            <w:pPr>
+              <w:pStyle w:val="bp"/>
+              <w:spacing w:before="0" w:after="0"/>
+              <w:rPr>
+                <w:b/>
+              </w:rPr>
+            </w:pPr>
+            <w:r>
+              <w:rPr>
+                <w:b/>
+              </w:rPr>
+              <w:t>Result (Pass/Fail/Warning/Incomplete)</w:t>
+            </w:r>
+          </w:p>
+        </w:tc>
+        <w:tc>
+          <w:tcPr>
+            <w:tcW w:w="9673" w:type="dxa"/>
+            <w:gridSpan w:val="4"/>
+            <w:tcBorders>
+              <w:top w:val="single" w:sz="6" w:space="0" w:color="auto"/>
+              <w:left w:val="single" w:sz="6" w:space="0" w:color="auto"/>
+              <w:bottom w:val="single" w:sz="4" w:space="0" w:color="auto"/>
+              <w:right w:val="single" w:sz="4" w:space="0" w:color="auto"/>
+            </w:tcBorders>
+          </w:tcPr>
+          <w:p>
+            <w:pPr>
+              <w:pStyle w:val="bp"/>
+              <w:rPr>
+                <w:b/>
+                <w:bCs/>
+                <w:color w:val="76923C" w:themeColor="accent3" w:themeShade="BF"/>
+                <w:sz w:val="24"/>
+              </w:rPr>
+            </w:pPr>
+            <w:r>
+              <w:rPr>
+                <w:b/>
+                <w:bCs/>
+                <w:color w:val="76923C" w:themeColor="accent3" w:themeShade="BF"/>
+                <w:sz w:val="24"/>
+              </w:rPr>
+              <w:t>Pass</w:t>
+            </w:r>
+          </w:p>
+        </w:tc>
+      </w:tr>
+      <w:tr>
+        <w:tblPrEx>
+          <w:tblBorders>
+            <w:top w:val="single" w:sz="6" w:space="0" w:color="auto"/>
+            <w:left w:val="single" w:sz="6" w:space="0" w:color="auto"/>
+            <w:bottom w:val="single" w:sz="6" w:space="0" w:color="auto"/>
+            <w:right w:val="single" w:sz="6" w:space="0" w:color="auto"/>
+            <w:insideH w:val="single" w:sz="6" w:space="0" w:color="auto"/>
+            <w:insideV w:val="single" w:sz="6" w:space="0" w:color="auto"/>
+          </w:tblBorders>
+        </w:tblPrEx>
+        <w:trPr>
+          <w:cantSplit/>
+          <w:trHeight w:val="80"/>
+          <w:tblHeader/>
+        </w:trPr>
+        <w:tc>
+          <w:tcPr>
+            <w:tcW w:w="558" w:type="dxa"/>
+            <w:tcBorders>
+              <w:bottom w:val="single" w:sz="4" w:space="0" w:color="auto"/>
+              <w:right w:val="single" w:sz="4" w:space="0" w:color="auto"/>
+            </w:tcBorders>
+            <w:shd w:val="clear" w:color="auto" w:fill="C0C0C0"/>
+          </w:tcPr>
+          <w:p>
+            <w:pPr>
+              <w:pStyle w:val="proc"/>
+              <w:numPr>
+                <w:ilvl w:val="0"/>
+                <w:numId w:val="0"/>
+              </w:numPr>
+              <w:jc w:val="center"/>
+              <w:rPr>
+                <w:sz w:val="24"/>
+              </w:rPr>
+            </w:pPr>
+          </w:p>
+        </w:tc>
+        <w:tc>
+          <w:tcPr>
+            <w:tcW w:w="5596" w:type="dxa"/>
+            <w:gridSpan w:val="2"/>
+            <w:tcBorders>
+              <w:left w:val="single" w:sz="4" w:space="0" w:color="auto"/>
+              <w:bottom w:val="single" w:sz="4" w:space="0" w:color="auto"/>
+            </w:tcBorders>
+            <w:shd w:val="clear" w:color="auto" w:fill="C0C0C0"/>
+          </w:tcPr>
+          <w:p>
+            <w:pPr>
+              <w:pStyle w:val="proc"/>
+              <w:numPr>
+                <w:ilvl w:val="0"/>
+                <w:numId w:val="0"/>
+              </w:numPr>
+              <w:jc w:val="center"/>
+              <w:rPr>
+                <w:sz w:val="24"/>
+              </w:rPr>
+            </w:pPr>
+            <w:r>
+              <w:rPr>
+                <w:b/>
+                <w:sz w:val="24"/>
+              </w:rPr>
+              <w:t>TEST STEP</w:t>
+            </w:r>
+          </w:p>
+        </w:tc>
+        <w:tc>
+          <w:tcPr>
+            <w:tcW w:w="5596" w:type="dxa"/>
+            <w:shd w:val="clear" w:color="auto" w:fill="C0C0C0"/>
+          </w:tcPr>
+          <w:p>
+            <w:pPr>
+              <w:pStyle w:val="bp"/>
+              <w:jc w:val="center"/>
+              <w:rPr>
+                <w:sz w:val="24"/>
+              </w:rPr>
+            </w:pPr>
+            <w:r>
+              <w:rPr>
+                <w:b/>
+                <w:sz w:val="24"/>
+              </w:rPr>
+              <w:t>EXPECTED TEST RESULTS</w:t>
+            </w:r>
+          </w:p>
+        </w:tc>
+        <w:tc>
+          <w:tcPr>
+            <w:tcW w:w="714" w:type="dxa"/>
+            <w:shd w:val="clear" w:color="auto" w:fill="C0C0C0"/>
+          </w:tcPr>
+          <w:p>
+            <w:pPr>
+              <w:pStyle w:val="RowHeadings"/>
+              <w:spacing w:before="80" w:after="80"/>
+              <w:jc w:val="center"/>
+              <w:rPr>
+                <w:rFonts w:ascii="Times New Roman" w:hAnsi="Times New Roman"/>
+                <w:sz w:val="22"/>
+              </w:rPr>
+            </w:pPr>
+            <w:r>
+              <w:rPr>
+                <w:rFonts w:ascii="Times New Roman" w:hAnsi="Times New Roman"/>
+                <w:sz w:val="22"/>
+              </w:rPr>
+              <w:t>P</w:t>
+            </w:r>
+          </w:p>
+        </w:tc>
+        <w:tc>
+          <w:tcPr>
+            <w:tcW w:w="714" w:type="dxa"/>
+            <w:shd w:val="clear" w:color="auto" w:fill="C0C0C0"/>
+          </w:tcPr>
+          <w:p>
+            <w:pPr>
+              <w:pStyle w:val="RowHeadings"/>
+              <w:spacing w:before="80" w:after="80"/>
+              <w:jc w:val="center"/>
+              <w:rPr>
+                <w:rFonts w:ascii="Times New Roman" w:hAnsi="Times New Roman"/>
+                <w:sz w:val="22"/>
+              </w:rPr>
+            </w:pPr>
+            <w:r>
+              <w:rPr>
+                <w:rFonts w:ascii="Times New Roman" w:hAnsi="Times New Roman"/>
+                <w:sz w:val="22"/>
+              </w:rPr>
+              <w:t>F</w:t>
+            </w:r>
+          </w:p>
+        </w:tc>
+      </w:tr>
+      <w:tr>
+        <w:tblPrEx>
+          <w:tblBorders>
+            <w:top w:val="single" w:sz="6" w:space="0" w:color="auto"/>
+            <w:left w:val="single" w:sz="6" w:space="0" w:color="auto"/>
+            <w:bottom w:val="single" w:sz="6" w:space="0" w:color="auto"/>
+            <w:right w:val="single" w:sz="6" w:space="0" w:color="auto"/>
+            <w:insideH w:val="single" w:sz="6" w:space="0" w:color="auto"/>
+            <w:insideV w:val="single" w:sz="6" w:space="0" w:color="auto"/>
+          </w:tblBorders>
+        </w:tblPrEx>
+        <w:trPr>
+          <w:cantSplit/>
+          <w:trHeight w:val="80"/>
+        </w:trPr>
+        <w:tc>
+          <w:tcPr>
+            <w:tcW w:w="558" w:type="dxa"/>
+            <w:tcBorders>
+              <w:top w:val="single" w:sz="4" w:space="0" w:color="auto"/>
+              <w:right w:val="single" w:sz="4" w:space="0" w:color="auto"/>
+            </w:tcBorders>
+          </w:tcPr>
+          <w:p>
+            <w:pPr>
+              <w:pStyle w:val="proc"/>
+              <w:numPr>
+                <w:ilvl w:val="0"/>
+                <w:numId w:val="0"/>
+              </w:numPr>
+              <w:rPr>
+                <w:sz w:val="24"/>
+              </w:rPr>
+            </w:pPr>
+            <w:r>
+              <w:rPr>
+                <w:sz w:val="24"/>
+              </w:rPr>
+              <w:t>1.</w:t>
+            </w:r>
+          </w:p>
+        </w:tc>
+        <w:tc>
+          <w:tcPr>
+            <w:tcW w:w="5596" w:type="dxa"/>
+            <w:gridSpan w:val="2"/>
+            <w:tcBorders>
+              <w:top w:val="single" w:sz="4" w:space="0" w:color="auto"/>
+              <w:left w:val="single" w:sz="4" w:space="0" w:color="auto"/>
+            </w:tcBorders>
+          </w:tcPr>
+          <w:p>
+            <w:pPr>
+              <w:pStyle w:val="proc"/>
+              <w:numPr>
+                <w:ilvl w:val="0"/>
+                <w:numId w:val="0"/>
+              </w:numPr>
+              <w:ind w:left="360" w:hanging="360"/>
+              <w:rPr>
+                <w:sz w:val="24"/>
+              </w:rPr>
+            </w:pPr>
+            <w:r>
+              <w:rPr>
+                <w:sz w:val="24"/>
+              </w:rPr>
+              <w:t xml:space="preserve">Play game to results page </w:t>
+            </w:r>
+            <w:r>
+              <w:rPr>
+                <w:sz w:val="24"/>
+              </w:rPr>
+              <w:t xml:space="preserve"> </w:t>
+            </w:r>
+          </w:p>
+        </w:tc>
+        <w:tc>
+          <w:tcPr>
+            <w:tcW w:w="5596" w:type="dxa"/>
+          </w:tcPr>
+          <w:p>
+            <w:pPr>
+              <w:pStyle w:val="bp"/>
+              <w:rPr>
+                <w:sz w:val="24"/>
+              </w:rPr>
+            </w:pPr>
+            <w:r>
+              <w:rPr>
+                <w:sz w:val="24"/>
+              </w:rPr>
+              <w:t xml:space="preserve">That </w:t>
+            </w:r>
+            <w:r>
+              <w:rPr>
+                <w:sz w:val="24"/>
+              </w:rPr>
+              <w:t>if a person is not logged in with Facebook the share button will be invisible</w:t>
+            </w:r>
+          </w:p>
+        </w:tc>
+        <w:tc>
+          <w:tcPr>
+            <w:tcW w:w="714" w:type="dxa"/>
+          </w:tcPr>
+          <w:p>
+            <w:pPr>
+              <w:pStyle w:val="RowHeadings"/>
+              <w:spacing w:before="80" w:after="80"/>
+              <w:jc w:val="center"/>
+            </w:pPr>
+            <w:r>
+              <w:rPr>
+                <w:color w:val="76923C" w:themeColor="accent3" w:themeShade="BF"/>
+              </w:rPr>
+              <w:t>P</w:t>
+            </w:r>
+          </w:p>
+        </w:tc>
+        <w:tc>
+          <w:tcPr>
+            <w:tcW w:w="714" w:type="dxa"/>
+          </w:tcPr>
+          <w:p>
+            <w:pPr>
+              <w:pStyle w:val="RowHeadings"/>
+              <w:spacing w:before="80" w:after="80"/>
+            </w:pPr>
+          </w:p>
+        </w:tc>
+      </w:tr>
+    </w:tbl>
+    <w:p>
+      <w:pPr>
+        <w:pStyle w:val="bp"/>
+        <w:spacing w:before="0" w:after="0"/>
+      </w:pPr>
+    </w:p>
+    <w:p>
+      <w:pPr>
+        <w:pStyle w:val="bp"/>
+        <w:spacing w:before="0" w:after="0"/>
+      </w:pPr>
+    </w:p>
+    <w:p>
+      <w:pPr>
+        <w:pStyle w:val="bp"/>
+        <w:spacing w:before="0" w:after="0"/>
+      </w:pPr>
+    </w:p>
+    <w:p>
+      <w:pPr>
+        <w:pStyle w:val="bp"/>
+        <w:spacing w:before="0" w:after="0"/>
+      </w:pPr>
+    </w:p>
+    <w:p>
+      <w:pPr>
+        <w:pStyle w:val="bp"/>
+        <w:spacing w:before="0" w:after="0"/>
+      </w:pPr>
+    </w:p>
+    <w:p>
+      <w:pPr>
+        <w:pStyle w:val="bp"/>
+        <w:spacing w:before="0" w:after="0"/>
+      </w:pPr>
+    </w:p>
+    <w:p>
+      <w:pPr>
+        <w:pStyle w:val="bp"/>
+        <w:spacing w:before="0" w:after="0"/>
+      </w:pPr>
+    </w:p>
+    <w:p>
+      <w:pPr>
+        <w:pStyle w:val="bp"/>
+        <w:spacing w:before="0" w:after="0"/>
+      </w:pPr>
+    </w:p>
+    <w:p>
+      <w:pPr>
+        <w:pStyle w:val="bp"/>
+        <w:spacing w:before="0" w:after="0"/>
+      </w:pPr>
+    </w:p>
+    <w:p>
+      <w:pPr>
+        <w:pStyle w:val="bp"/>
+        <w:spacing w:before="0" w:after="0"/>
+      </w:pPr>
+    </w:p>
+    <w:p>
+      <w:pPr>
+        <w:pStyle w:val="bp"/>
+        <w:spacing w:before="0" w:after="0"/>
+      </w:pPr>
+    </w:p>
+    <w:p>
+      <w:pPr>
+        <w:pStyle w:val="bp"/>
+        <w:spacing w:before="0" w:after="0"/>
+      </w:pPr>
+    </w:p>
+    <w:p>
+      <w:pPr>
+        <w:pStyle w:val="bp"/>
+        <w:spacing w:before="0" w:after="0"/>
+      </w:pPr>
+    </w:p>
+    <w:p>
+      <w:pPr>
+        <w:pStyle w:val="bp"/>
+        <w:spacing w:before="0" w:after="0"/>
+      </w:pPr>
+    </w:p>
+    <w:p>
+      <w:pPr>
+        <w:pStyle w:val="bp"/>
+        <w:spacing w:before="0" w:after="0"/>
+      </w:pPr>
+      <w:r>
+        <w:rPr>
+          <w:noProof/>
+        </w:rPr>
+        <w:lastRenderedPageBreak/>
+        <w:pict>
+          <v:shape id="_x0000_s1036" type="#_x0000_t75" style="position:absolute;margin-left:255.75pt;margin-top:0;width:121.5pt;height:245.35pt;z-index:251671552;mso-position-horizontal-relative:margin;mso-position-vertical-relative:margin">
+            <v:imagedata r:id="rId19" o:title="2018-09-13_16-06-34"/>
+            <w10:wrap type="square" anchorx="margin" anchory="margin"/>
+          </v:shape>
+        </w:pict>
+      </w:r>
+      <w:r>
+        <w:pict>
+          <v:shape id="_x0000_i1029" type="#_x0000_t75" style="width:122.25pt;height:247.5pt">
+            <v:imagedata r:id="rId20" o:title="2018-09-13_16-11-26"/>
+          </v:shape>
+        </w:pict>
+      </w:r>
+    </w:p>
+    <w:p>
+      <w:pPr>
+        <w:pStyle w:val="bp"/>
+        <w:spacing w:before="0" w:after="0"/>
+      </w:pPr>
+      <w:r>
+        <w:t xml:space="preserve">Logged in as roundtwotests                                                   Logged in with Facebook </w:t>
+      </w:r>
+      <w:r>
+        <w:br/>
+        <w:t>no share button</w:t>
+      </w:r>
+      <w:r>
+        <w:t xml:space="preserve"> </w:t>
+      </w:r>
+      <w:r>
+        <w:t xml:space="preserve">                                                                          </w:t>
+      </w:r>
+      <w:r>
+        <w:t>share button visible</w:t>
+      </w:r>
     </w:p>
     <w:sectPr>
       <w:pgSz w:w="15840" w:h="12240" w:orient="landscape" w:code="1"/>
@@ -4471,7 +5359,7 @@
         <w:rStyle w:val="PageNumber"/>
         <w:noProof/>
       </w:rPr>
-      <w:t>7</w:t>
+      <w:t>12</w:t>
     </w:r>
     <w:r>
       <w:rPr>
@@ -4508,7 +5396,7 @@
         <w:rStyle w:val="PageNumber"/>
         <w:noProof/>
       </w:rPr>
-      <w:t>10</w:t>
+      <w:t>12</w:t>
     </w:r>
     <w:r>
       <w:rPr>
@@ -8306,6 +9194,7 @@
   <w:style w:type="paragraph" w:default="1" w:styleId="Normal">
     <w:name w:val="Normal"/>
     <w:qFormat/>
+    <w:rsid w:val="00B80034"/>
     <w:rPr>
       <w:sz w:val="22"/>
       <w:lang w:val="en-US" w:eastAsia="en-US"/>

--- a/UAT/Facebook UATs.docx
+++ b/UAT/Facebook UATs.docx
@@ -1,6 +1,6 @@
 
 <file path=word/document.xml><?xml version="1.0" encoding="utf-8"?>
-<w:document xmlns:wpc="http://schemas.microsoft.com/office/word/2010/wordprocessingCanvas" xmlns:mc="http://schemas.openxmlformats.org/markup-compatibility/2006" xmlns:o="urn:schemas-microsoft-com:office:office" xmlns:r="http://schemas.openxmlformats.org/officeDocument/2006/relationships" xmlns:m="http://schemas.openxmlformats.org/officeDocument/2006/math" xmlns:v="urn:schemas-microsoft-com:vml" xmlns:wp14="http://schemas.microsoft.com/office/word/2010/wordprocessingDrawing" xmlns:wp="http://schemas.openxmlformats.org/drawingml/2006/wordprocessingDrawing" xmlns:w10="urn:schemas-microsoft-com:office:word" xmlns:w="http://schemas.openxmlformats.org/wordprocessingml/2006/main" xmlns:w14="http://schemas.microsoft.com/office/word/2010/wordml" xmlns:w15="http://schemas.microsoft.com/office/word/2012/wordml" xmlns:wpg="http://schemas.microsoft.com/office/word/2010/wordprocessingGroup" xmlns:wpi="http://schemas.microsoft.com/office/word/2010/wordprocessingInk" xmlns:wne="http://schemas.microsoft.com/office/word/2006/wordml" xmlns:wps="http://schemas.microsoft.com/office/word/2010/wordprocessingShape" mc:Ignorable="w14 w15 wp14">
+<w:document xmlns:wpc="http://schemas.microsoft.com/office/word/2010/wordprocessingCanvas" xmlns:cx="http://schemas.microsoft.com/office/drawing/2014/chartex" xmlns:cx1="http://schemas.microsoft.com/office/drawing/2015/9/8/chartex" xmlns:mc="http://schemas.openxmlformats.org/markup-compatibility/2006" xmlns:o="urn:schemas-microsoft-com:office:office" xmlns:r="http://schemas.openxmlformats.org/officeDocument/2006/relationships" xmlns:m="http://schemas.openxmlformats.org/officeDocument/2006/math" xmlns:v="urn:schemas-microsoft-com:vml" xmlns:wp14="http://schemas.microsoft.com/office/word/2010/wordprocessingDrawing" xmlns:wp="http://schemas.openxmlformats.org/drawingml/2006/wordprocessingDrawing" xmlns:w10="urn:schemas-microsoft-com:office:word" xmlns:w="http://schemas.openxmlformats.org/wordprocessingml/2006/main" xmlns:w14="http://schemas.microsoft.com/office/word/2010/wordml" xmlns:w15="http://schemas.microsoft.com/office/word/2012/wordml" xmlns:w16se="http://schemas.microsoft.com/office/word/2015/wordml/symex" xmlns:wpg="http://schemas.microsoft.com/office/word/2010/wordprocessingGroup" xmlns:wpi="http://schemas.microsoft.com/office/word/2010/wordprocessingInk" xmlns:wne="http://schemas.microsoft.com/office/word/2006/wordml" xmlns:wps="http://schemas.microsoft.com/office/word/2010/wordprocessingShape" mc:Ignorable="w14 w15 w16se wp14">
   <w:body>
     <w:tbl>
       <w:tblPr>
@@ -96,7 +96,44 @@
                 <w:sz w:val="24"/>
                 <w:szCs w:val="24"/>
               </w:rPr>
-              <w:t>Login-Not logged in to Facebook on the users device</w:t>
+              <w:t>L</w:t>
+            </w:r>
+            <w:r>
+              <w:rPr>
+                <w:sz w:val="24"/>
+                <w:szCs w:val="24"/>
+              </w:rPr>
+              <w:t>ogin</w:t>
+            </w:r>
+            <w:r>
+              <w:rPr>
+                <w:sz w:val="24"/>
+                <w:szCs w:val="24"/>
+              </w:rPr>
+              <w:t xml:space="preserve"> </w:t>
+            </w:r>
+            <w:bookmarkStart w:id="0" w:name="_GoBack"/>
+            <w:bookmarkEnd w:id="0"/>
+            <w:r>
+              <w:rPr>
+                <w:sz w:val="24"/>
+                <w:szCs w:val="24"/>
+              </w:rPr>
+              <w:t>-</w:t>
+            </w:r>
+            <w:r>
+              <w:rPr>
+                <w:sz w:val="24"/>
+                <w:szCs w:val="24"/>
+              </w:rPr>
+              <w:t xml:space="preserve"> </w:t>
+            </w:r>
+            <w:r>
+              <w:rPr>
+                <w:sz w:val="24"/>
+                <w:szCs w:val="24"/>
+              </w:rPr>
+              <w:t>Not logged in to Facebook on the users device</w:t>
             </w:r>
           </w:p>
         </w:tc>
@@ -1176,7 +1213,7 @@
           <w:noProof/>
         </w:rPr>
         <w:pict>
-          <v:shape id="_x0000_s1027" type="#_x0000_t75" style="position:absolute;margin-left:305.4pt;margin-top:0;width:153pt;height:293.25pt;z-index:251661312;mso-position-horizontal:right;mso-position-horizontal-relative:margin;mso-position-vertical:top;mso-position-vertical-relative:margin">
+          <v:shape id="_x0000_s1027" type="#_x0000_t75" style="position:absolute;margin-left:407.2pt;margin-top:0;width:153pt;height:293.25pt;z-index:251661312;mso-position-horizontal:right;mso-position-horizontal-relative:margin;mso-position-vertical:top;mso-position-vertical-relative:margin">
             <v:imagedata r:id="rId9" o:title="2018-08-29_19-42-00"/>
             <w10:wrap type="square" anchorx="margin" anchory="margin"/>
           </v:shape>
@@ -2400,7 +2437,7 @@
           <w:noProof/>
         </w:rPr>
         <w:pict>
-          <v:shape id="_x0000_s1030" type="#_x0000_t75" style="position:absolute;margin-left:307.65pt;margin-top:0;width:153.75pt;height:294.75pt;z-index:251667456;mso-position-horizontal:right;mso-position-horizontal-relative:margin;mso-position-vertical:top;mso-position-vertical-relative:margin">
+          <v:shape id="_x0000_s1030" type="#_x0000_t75" style="position:absolute;margin-left:410.2pt;margin-top:0;width:153.75pt;height:294.75pt;z-index:251667456;mso-position-horizontal:right;mso-position-horizontal-relative:margin;mso-position-vertical:top;mso-position-vertical-relative:margin">
             <v:imagedata r:id="rId11" o:title="2018-08-29_19-42-05"/>
             <w10:wrap type="square" anchorx="margin" anchory="margin"/>
           </v:shape>
@@ -4250,7 +4287,7 @@
         </w:rPr>
         <w:lastRenderedPageBreak/>
         <w:pict>
-          <v:shape id="_x0000_s1035" type="#_x0000_t75" style="position:absolute;margin-left:176.8pt;margin-top:0;width:474pt;height:297.1pt;z-index:251669504;mso-position-horizontal:right;mso-position-horizontal-relative:margin;mso-position-vertical:top;mso-position-vertical-relative:margin">
+          <v:shape id="_x0000_s1035" type="#_x0000_t75" style="position:absolute;margin-left:599.6pt;margin-top:0;width:474pt;height:297.1pt;z-index:251669504;mso-position-horizontal:right;mso-position-horizontal-relative:margin;mso-position-vertical:top;mso-position-vertical-relative:margin">
             <v:imagedata r:id="rId17" o:title="chrome_2018-09-11_16-55-08"/>
             <w10:wrap type="square" anchorx="margin" anchory="margin"/>
           </v:shape>
@@ -4413,7 +4450,6 @@
                 <w:szCs w:val="24"/>
               </w:rPr>
             </w:pPr>
-            <w:bookmarkStart w:id="0" w:name="_GoBack"/>
             <w:r>
               <w:rPr>
                 <w:sz w:val="24"/>
@@ -4449,7 +4485,6 @@
               </w:rPr>
               <w:t>Button</w:t>
             </w:r>
-            <w:bookmarkEnd w:id="0"/>
           </w:p>
         </w:tc>
       </w:tr>
@@ -5059,13 +5094,7 @@
               <w:rPr>
                 <w:sz w:val="24"/>
               </w:rPr>
-              <w:t xml:space="preserve">Play game to results page </w:t>
-            </w:r>
-            <w:r>
-              <w:rPr>
-                <w:sz w:val="24"/>
-              </w:rPr>
-              <w:t xml:space="preserve"> </w:t>
+              <w:t xml:space="preserve">Play game to results page  </w:t>
             </w:r>
           </w:p>
         </w:tc>
@@ -5084,13 +5113,7 @@
               <w:rPr>
                 <w:sz w:val="24"/>
               </w:rPr>
-              <w:t xml:space="preserve">That </w:t>
-            </w:r>
-            <w:r>
-              <w:rPr>
-                <w:sz w:val="24"/>
-              </w:rPr>
-              <w:t>if a person is not logged in with Facebook the share button will be invisible</w:t>
+              <w:t>That if a person is not logged in with Facebook the share button will be invisible</w:t>
             </w:r>
           </w:p>
         </w:tc>
@@ -5240,7 +5263,15 @@
         <w:spacing w:before="0" w:after="0"/>
       </w:pPr>
       <w:r>
-        <w:t xml:space="preserve">Logged in as roundtwotests                                                   Logged in with Facebook </w:t>
+        <w:t xml:space="preserve">Logged in as roundtwotests                                                   </w:t>
+      </w:r>
+      <w:proofErr w:type="gramStart"/>
+      <w:r>
+        <w:t>Logged</w:t>
+      </w:r>
+      <w:proofErr w:type="gramEnd"/>
+      <w:r>
+        <w:t xml:space="preserve"> in with Facebook </w:t>
       </w:r>
       <w:r>
         <w:br/>
@@ -5250,10 +5281,7 @@
         <w:t xml:space="preserve"> </w:t>
       </w:r>
       <w:r>
-        <w:t xml:space="preserve">                                                                          </w:t>
-      </w:r>
-      <w:r>
-        <w:t>share button visible</w:t>
+        <w:t xml:space="preserve">                                                                          share button visible</w:t>
       </w:r>
     </w:p>
     <w:sectPr>
@@ -5267,7 +5295,7 @@
 </file>
 
 <file path=word/endnotes.xml><?xml version="1.0" encoding="utf-8"?>
-<w:endnotes xmlns:wpc="http://schemas.microsoft.com/office/word/2010/wordprocessingCanvas" xmlns:mc="http://schemas.openxmlformats.org/markup-compatibility/2006" xmlns:o="urn:schemas-microsoft-com:office:office" xmlns:r="http://schemas.openxmlformats.org/officeDocument/2006/relationships" xmlns:m="http://schemas.openxmlformats.org/officeDocument/2006/math" xmlns:v="urn:schemas-microsoft-com:vml" xmlns:wp14="http://schemas.microsoft.com/office/word/2010/wordprocessingDrawing" xmlns:wp="http://schemas.openxmlformats.org/drawingml/2006/wordprocessingDrawing" xmlns:w10="urn:schemas-microsoft-com:office:word" xmlns:w="http://schemas.openxmlformats.org/wordprocessingml/2006/main" xmlns:w14="http://schemas.microsoft.com/office/word/2010/wordml" xmlns:w15="http://schemas.microsoft.com/office/word/2012/wordml" xmlns:wpg="http://schemas.microsoft.com/office/word/2010/wordprocessingGroup" xmlns:wpi="http://schemas.microsoft.com/office/word/2010/wordprocessingInk" xmlns:wne="http://schemas.microsoft.com/office/word/2006/wordml" xmlns:wps="http://schemas.microsoft.com/office/word/2010/wordprocessingShape" mc:Ignorable="w14 w15 wp14">
+<w:endnotes xmlns:wpc="http://schemas.microsoft.com/office/word/2010/wordprocessingCanvas" xmlns:cx="http://schemas.microsoft.com/office/drawing/2014/chartex" xmlns:cx1="http://schemas.microsoft.com/office/drawing/2015/9/8/chartex" xmlns:mc="http://schemas.openxmlformats.org/markup-compatibility/2006" xmlns:o="urn:schemas-microsoft-com:office:office" xmlns:r="http://schemas.openxmlformats.org/officeDocument/2006/relationships" xmlns:m="http://schemas.openxmlformats.org/officeDocument/2006/math" xmlns:v="urn:schemas-microsoft-com:vml" xmlns:wp14="http://schemas.microsoft.com/office/word/2010/wordprocessingDrawing" xmlns:wp="http://schemas.openxmlformats.org/drawingml/2006/wordprocessingDrawing" xmlns:w10="urn:schemas-microsoft-com:office:word" xmlns:w="http://schemas.openxmlformats.org/wordprocessingml/2006/main" xmlns:w14="http://schemas.microsoft.com/office/word/2010/wordml" xmlns:w15="http://schemas.microsoft.com/office/word/2012/wordml" xmlns:w16se="http://schemas.microsoft.com/office/word/2015/wordml/symex" xmlns:wpg="http://schemas.microsoft.com/office/word/2010/wordprocessingGroup" xmlns:wpi="http://schemas.microsoft.com/office/word/2010/wordprocessingInk" xmlns:wne="http://schemas.microsoft.com/office/word/2006/wordml" xmlns:wps="http://schemas.microsoft.com/office/word/2010/wordprocessingShape" mc:Ignorable="w14 w15 w16se wp14">
   <w:endnote w:type="separator" w:id="-1">
     <w:p>
       <w:r>
@@ -5286,7 +5314,7 @@
 </file>
 
 <file path=word/footer1.xml><?xml version="1.0" encoding="utf-8"?>
-<w:ftr xmlns:wpc="http://schemas.microsoft.com/office/word/2010/wordprocessingCanvas" xmlns:mc="http://schemas.openxmlformats.org/markup-compatibility/2006" xmlns:o="urn:schemas-microsoft-com:office:office" xmlns:r="http://schemas.openxmlformats.org/officeDocument/2006/relationships" xmlns:m="http://schemas.openxmlformats.org/officeDocument/2006/math" xmlns:v="urn:schemas-microsoft-com:vml" xmlns:wp14="http://schemas.microsoft.com/office/word/2010/wordprocessingDrawing" xmlns:wp="http://schemas.openxmlformats.org/drawingml/2006/wordprocessingDrawing" xmlns:w10="urn:schemas-microsoft-com:office:word" xmlns:w="http://schemas.openxmlformats.org/wordprocessingml/2006/main" xmlns:w14="http://schemas.microsoft.com/office/word/2010/wordml" xmlns:w15="http://schemas.microsoft.com/office/word/2012/wordml" xmlns:wpg="http://schemas.microsoft.com/office/word/2010/wordprocessingGroup" xmlns:wpi="http://schemas.microsoft.com/office/word/2010/wordprocessingInk" xmlns:wne="http://schemas.microsoft.com/office/word/2006/wordml" xmlns:wps="http://schemas.microsoft.com/office/word/2010/wordprocessingShape" mc:Ignorable="w14 w15 wp14">
+<w:ftr xmlns:wpc="http://schemas.microsoft.com/office/word/2010/wordprocessingCanvas" xmlns:cx="http://schemas.microsoft.com/office/drawing/2014/chartex" xmlns:cx1="http://schemas.microsoft.com/office/drawing/2015/9/8/chartex" xmlns:mc="http://schemas.openxmlformats.org/markup-compatibility/2006" xmlns:o="urn:schemas-microsoft-com:office:office" xmlns:r="http://schemas.openxmlformats.org/officeDocument/2006/relationships" xmlns:m="http://schemas.openxmlformats.org/officeDocument/2006/math" xmlns:v="urn:schemas-microsoft-com:vml" xmlns:wp14="http://schemas.microsoft.com/office/word/2010/wordprocessingDrawing" xmlns:wp="http://schemas.openxmlformats.org/drawingml/2006/wordprocessingDrawing" xmlns:w10="urn:schemas-microsoft-com:office:word" xmlns:w="http://schemas.openxmlformats.org/wordprocessingml/2006/main" xmlns:w14="http://schemas.microsoft.com/office/word/2010/wordml" xmlns:w15="http://schemas.microsoft.com/office/word/2012/wordml" xmlns:w16se="http://schemas.microsoft.com/office/word/2015/wordml/symex" xmlns:wpg="http://schemas.microsoft.com/office/word/2010/wordprocessingGroup" xmlns:wpi="http://schemas.microsoft.com/office/word/2010/wordprocessingInk" xmlns:wne="http://schemas.microsoft.com/office/word/2006/wordml" xmlns:wps="http://schemas.microsoft.com/office/word/2010/wordprocessingShape" mc:Ignorable="w14 w15 w16se wp14">
   <w:p>
     <w:pPr>
       <w:pStyle w:val="Footer"/>
@@ -5324,7 +5352,7 @@
 </file>
 
 <file path=word/footer2.xml><?xml version="1.0" encoding="utf-8"?>
-<w:ftr xmlns:wpc="http://schemas.microsoft.com/office/word/2010/wordprocessingCanvas" xmlns:mc="http://schemas.openxmlformats.org/markup-compatibility/2006" xmlns:o="urn:schemas-microsoft-com:office:office" xmlns:r="http://schemas.openxmlformats.org/officeDocument/2006/relationships" xmlns:m="http://schemas.openxmlformats.org/officeDocument/2006/math" xmlns:v="urn:schemas-microsoft-com:vml" xmlns:wp14="http://schemas.microsoft.com/office/word/2010/wordprocessingDrawing" xmlns:wp="http://schemas.openxmlformats.org/drawingml/2006/wordprocessingDrawing" xmlns:w10="urn:schemas-microsoft-com:office:word" xmlns:w="http://schemas.openxmlformats.org/wordprocessingml/2006/main" xmlns:w14="http://schemas.microsoft.com/office/word/2010/wordml" xmlns:w15="http://schemas.microsoft.com/office/word/2012/wordml" xmlns:wpg="http://schemas.microsoft.com/office/word/2010/wordprocessingGroup" xmlns:wpi="http://schemas.microsoft.com/office/word/2010/wordprocessingInk" xmlns:wne="http://schemas.microsoft.com/office/word/2006/wordml" xmlns:wps="http://schemas.microsoft.com/office/word/2010/wordprocessingShape" mc:Ignorable="w14 w15 wp14">
+<w:ftr xmlns:wpc="http://schemas.microsoft.com/office/word/2010/wordprocessingCanvas" xmlns:cx="http://schemas.microsoft.com/office/drawing/2014/chartex" xmlns:cx1="http://schemas.microsoft.com/office/drawing/2015/9/8/chartex" xmlns:mc="http://schemas.openxmlformats.org/markup-compatibility/2006" xmlns:o="urn:schemas-microsoft-com:office:office" xmlns:r="http://schemas.openxmlformats.org/officeDocument/2006/relationships" xmlns:m="http://schemas.openxmlformats.org/officeDocument/2006/math" xmlns:v="urn:schemas-microsoft-com:vml" xmlns:wp14="http://schemas.microsoft.com/office/word/2010/wordprocessingDrawing" xmlns:wp="http://schemas.openxmlformats.org/drawingml/2006/wordprocessingDrawing" xmlns:w10="urn:schemas-microsoft-com:office:word" xmlns:w="http://schemas.openxmlformats.org/wordprocessingml/2006/main" xmlns:w14="http://schemas.microsoft.com/office/word/2010/wordml" xmlns:w15="http://schemas.microsoft.com/office/word/2012/wordml" xmlns:w16se="http://schemas.microsoft.com/office/word/2015/wordml/symex" xmlns:wpg="http://schemas.microsoft.com/office/word/2010/wordprocessingGroup" xmlns:wpi="http://schemas.microsoft.com/office/word/2010/wordprocessingInk" xmlns:wne="http://schemas.microsoft.com/office/word/2006/wordml" xmlns:wps="http://schemas.microsoft.com/office/word/2010/wordprocessingShape" mc:Ignorable="w14 w15 w16se wp14">
   <w:p>
     <w:pPr>
       <w:pStyle w:val="Footer"/>
@@ -5359,7 +5387,7 @@
         <w:rStyle w:val="PageNumber"/>
         <w:noProof/>
       </w:rPr>
-      <w:t>12</w:t>
+      <w:t>9</w:t>
     </w:r>
     <w:r>
       <w:rPr>
@@ -5419,7 +5447,7 @@
 </file>
 
 <file path=word/footnotes.xml><?xml version="1.0" encoding="utf-8"?>
-<w:footnotes xmlns:wpc="http://schemas.microsoft.com/office/word/2010/wordprocessingCanvas" xmlns:mc="http://schemas.openxmlformats.org/markup-compatibility/2006" xmlns:o="urn:schemas-microsoft-com:office:office" xmlns:r="http://schemas.openxmlformats.org/officeDocument/2006/relationships" xmlns:m="http://schemas.openxmlformats.org/officeDocument/2006/math" xmlns:v="urn:schemas-microsoft-com:vml" xmlns:wp14="http://schemas.microsoft.com/office/word/2010/wordprocessingDrawing" xmlns:wp="http://schemas.openxmlformats.org/drawingml/2006/wordprocessingDrawing" xmlns:w10="urn:schemas-microsoft-com:office:word" xmlns:w="http://schemas.openxmlformats.org/wordprocessingml/2006/main" xmlns:w14="http://schemas.microsoft.com/office/word/2010/wordml" xmlns:w15="http://schemas.microsoft.com/office/word/2012/wordml" xmlns:wpg="http://schemas.microsoft.com/office/word/2010/wordprocessingGroup" xmlns:wpi="http://schemas.microsoft.com/office/word/2010/wordprocessingInk" xmlns:wne="http://schemas.microsoft.com/office/word/2006/wordml" xmlns:wps="http://schemas.microsoft.com/office/word/2010/wordprocessingShape" mc:Ignorable="w14 w15 wp14">
+<w:footnotes xmlns:wpc="http://schemas.microsoft.com/office/word/2010/wordprocessingCanvas" xmlns:cx="http://schemas.microsoft.com/office/drawing/2014/chartex" xmlns:cx1="http://schemas.microsoft.com/office/drawing/2015/9/8/chartex" xmlns:mc="http://schemas.openxmlformats.org/markup-compatibility/2006" xmlns:o="urn:schemas-microsoft-com:office:office" xmlns:r="http://schemas.openxmlformats.org/officeDocument/2006/relationships" xmlns:m="http://schemas.openxmlformats.org/officeDocument/2006/math" xmlns:v="urn:schemas-microsoft-com:vml" xmlns:wp14="http://schemas.microsoft.com/office/word/2010/wordprocessingDrawing" xmlns:wp="http://schemas.openxmlformats.org/drawingml/2006/wordprocessingDrawing" xmlns:w10="urn:schemas-microsoft-com:office:word" xmlns:w="http://schemas.openxmlformats.org/wordprocessingml/2006/main" xmlns:w14="http://schemas.microsoft.com/office/word/2010/wordml" xmlns:w15="http://schemas.microsoft.com/office/word/2012/wordml" xmlns:w16se="http://schemas.microsoft.com/office/word/2015/wordml/symex" xmlns:wpg="http://schemas.microsoft.com/office/word/2010/wordprocessingGroup" xmlns:wpi="http://schemas.microsoft.com/office/word/2010/wordprocessingInk" xmlns:wne="http://schemas.microsoft.com/office/word/2006/wordml" xmlns:wps="http://schemas.microsoft.com/office/word/2010/wordprocessingShape" mc:Ignorable="w14 w15 w16se wp14">
   <w:footnote w:type="separator" w:id="-1">
     <w:p>
       <w:r>
@@ -5438,7 +5466,7 @@
 </file>
 
 <file path=word/header1.xml><?xml version="1.0" encoding="utf-8"?>
-<w:hdr xmlns:wpc="http://schemas.microsoft.com/office/word/2010/wordprocessingCanvas" xmlns:mc="http://schemas.openxmlformats.org/markup-compatibility/2006" xmlns:o="urn:schemas-microsoft-com:office:office" xmlns:r="http://schemas.openxmlformats.org/officeDocument/2006/relationships" xmlns:m="http://schemas.openxmlformats.org/officeDocument/2006/math" xmlns:v="urn:schemas-microsoft-com:vml" xmlns:wp14="http://schemas.microsoft.com/office/word/2010/wordprocessingDrawing" xmlns:wp="http://schemas.openxmlformats.org/drawingml/2006/wordprocessingDrawing" xmlns:w10="urn:schemas-microsoft-com:office:word" xmlns:w="http://schemas.openxmlformats.org/wordprocessingml/2006/main" xmlns:w14="http://schemas.microsoft.com/office/word/2010/wordml" xmlns:w15="http://schemas.microsoft.com/office/word/2012/wordml" xmlns:wpg="http://schemas.microsoft.com/office/word/2010/wordprocessingGroup" xmlns:wpi="http://schemas.microsoft.com/office/word/2010/wordprocessingInk" xmlns:wne="http://schemas.microsoft.com/office/word/2006/wordml" xmlns:wps="http://schemas.microsoft.com/office/word/2010/wordprocessingShape" mc:Ignorable="w14 w15 wp14">
+<w:hdr xmlns:wpc="http://schemas.microsoft.com/office/word/2010/wordprocessingCanvas" xmlns:cx="http://schemas.microsoft.com/office/drawing/2014/chartex" xmlns:cx1="http://schemas.microsoft.com/office/drawing/2015/9/8/chartex" xmlns:mc="http://schemas.openxmlformats.org/markup-compatibility/2006" xmlns:o="urn:schemas-microsoft-com:office:office" xmlns:r="http://schemas.openxmlformats.org/officeDocument/2006/relationships" xmlns:m="http://schemas.openxmlformats.org/officeDocument/2006/math" xmlns:v="urn:schemas-microsoft-com:vml" xmlns:wp14="http://schemas.microsoft.com/office/word/2010/wordprocessingDrawing" xmlns:wp="http://schemas.openxmlformats.org/drawingml/2006/wordprocessingDrawing" xmlns:w10="urn:schemas-microsoft-com:office:word" xmlns:w="http://schemas.openxmlformats.org/wordprocessingml/2006/main" xmlns:w14="http://schemas.microsoft.com/office/word/2010/wordml" xmlns:w15="http://schemas.microsoft.com/office/word/2012/wordml" xmlns:w16se="http://schemas.microsoft.com/office/word/2015/wordml/symex" xmlns:wpg="http://schemas.microsoft.com/office/word/2010/wordprocessingGroup" xmlns:wpi="http://schemas.microsoft.com/office/word/2010/wordprocessingInk" xmlns:wne="http://schemas.microsoft.com/office/word/2006/wordml" xmlns:wps="http://schemas.microsoft.com/office/word/2010/wordprocessingShape" mc:Ignorable="w14 w15 w16se wp14">
   <w:tbl>
     <w:tblPr>
       <w:tblW w:w="13222" w:type="dxa"/>
@@ -5467,7 +5495,19 @@
             <w:rPr>
               <w:b/>
             </w:rPr>
-            <w:t>Facebook login</w:t>
+            <w:t xml:space="preserve">Facebook </w:t>
+          </w:r>
+          <w:r>
+            <w:rPr>
+              <w:b/>
+            </w:rPr>
+            <w:t>L</w:t>
+          </w:r>
+          <w:r>
+            <w:rPr>
+              <w:b/>
+            </w:rPr>
+            <w:t>ogin</w:t>
           </w:r>
           <w:r>
             <w:rPr>
@@ -5517,7 +5557,7 @@
         </w:tcPr>
         <w:p>
           <w:r>
-            <w:t>&lt;Test Name&gt;</w:t>
+            <w:t>Test Script</w:t>
           </w:r>
         </w:p>
       </w:tc>
@@ -5548,7 +5588,7 @@
 </file>
 
 <file path=word/numbering.xml><?xml version="1.0" encoding="utf-8"?>
-<w:numbering xmlns:wpc="http://schemas.microsoft.com/office/word/2010/wordprocessingCanvas" xmlns:mc="http://schemas.openxmlformats.org/markup-compatibility/2006" xmlns:o="urn:schemas-microsoft-com:office:office" xmlns:r="http://schemas.openxmlformats.org/officeDocument/2006/relationships" xmlns:m="http://schemas.openxmlformats.org/officeDocument/2006/math" xmlns:v="urn:schemas-microsoft-com:vml" xmlns:wp14="http://schemas.microsoft.com/office/word/2010/wordprocessingDrawing" xmlns:wp="http://schemas.openxmlformats.org/drawingml/2006/wordprocessingDrawing" xmlns:w10="urn:schemas-microsoft-com:office:word" xmlns:w="http://schemas.openxmlformats.org/wordprocessingml/2006/main" xmlns:w14="http://schemas.microsoft.com/office/word/2010/wordml" xmlns:w15="http://schemas.microsoft.com/office/word/2012/wordml" xmlns:wpg="http://schemas.microsoft.com/office/word/2010/wordprocessingGroup" xmlns:wpi="http://schemas.microsoft.com/office/word/2010/wordprocessingInk" xmlns:wne="http://schemas.microsoft.com/office/word/2006/wordml" xmlns:wps="http://schemas.microsoft.com/office/word/2010/wordprocessingShape" mc:Ignorable="w14 w15 wp14">
+<w:numbering xmlns:wpc="http://schemas.microsoft.com/office/word/2010/wordprocessingCanvas" xmlns:cx="http://schemas.microsoft.com/office/drawing/2014/chartex" xmlns:cx1="http://schemas.microsoft.com/office/drawing/2015/9/8/chartex" xmlns:mc="http://schemas.openxmlformats.org/markup-compatibility/2006" xmlns:o="urn:schemas-microsoft-com:office:office" xmlns:r="http://schemas.openxmlformats.org/officeDocument/2006/relationships" xmlns:m="http://schemas.openxmlformats.org/officeDocument/2006/math" xmlns:v="urn:schemas-microsoft-com:vml" xmlns:wp14="http://schemas.microsoft.com/office/word/2010/wordprocessingDrawing" xmlns:wp="http://schemas.openxmlformats.org/drawingml/2006/wordprocessingDrawing" xmlns:w10="urn:schemas-microsoft-com:office:word" xmlns:w="http://schemas.openxmlformats.org/wordprocessingml/2006/main" xmlns:w14="http://schemas.microsoft.com/office/word/2010/wordml" xmlns:w15="http://schemas.microsoft.com/office/word/2012/wordml" xmlns:w16se="http://schemas.microsoft.com/office/word/2015/wordml/symex" xmlns:wpg="http://schemas.microsoft.com/office/word/2010/wordprocessingGroup" xmlns:wpi="http://schemas.microsoft.com/office/word/2010/wordprocessingInk" xmlns:wne="http://schemas.microsoft.com/office/word/2006/wordml" xmlns:wps="http://schemas.microsoft.com/office/word/2010/wordprocessingShape" mc:Ignorable="w14 w15 w16se wp14">
   <w:abstractNum w:abstractNumId="0" w15:restartNumberingAfterBreak="0">
     <w:nsid w:val="04310E36"/>
     <w:multiLevelType w:val="hybridMultilevel"/>
@@ -8815,7 +8855,7 @@
 </file>
 
 <file path=word/styles.xml><?xml version="1.0" encoding="utf-8"?>
-<w:styles xmlns:mc="http://schemas.openxmlformats.org/markup-compatibility/2006" xmlns:r="http://schemas.openxmlformats.org/officeDocument/2006/relationships" xmlns:w="http://schemas.openxmlformats.org/wordprocessingml/2006/main" xmlns:w14="http://schemas.microsoft.com/office/word/2010/wordml" xmlns:w15="http://schemas.microsoft.com/office/word/2012/wordml" mc:Ignorable="w14 w15">
+<w:styles xmlns:mc="http://schemas.openxmlformats.org/markup-compatibility/2006" xmlns:r="http://schemas.openxmlformats.org/officeDocument/2006/relationships" xmlns:w="http://schemas.openxmlformats.org/wordprocessingml/2006/main" xmlns:w14="http://schemas.microsoft.com/office/word/2010/wordml" xmlns:w15="http://schemas.microsoft.com/office/word/2012/wordml" xmlns:w16se="http://schemas.microsoft.com/office/word/2015/wordml/symex" mc:Ignorable="w14 w15 w16se">
   <w:docDefaults>
     <w:rPrDefault>
       <w:rPr>
